--- a/提升/沟通晋级/职场人际关系的积极心态建设.docx
+++ b/提升/沟通晋级/职场人际关系的积极心态建设.docx
@@ -126,6 +126,206 @@
       </w:r>
     </w:p>
     <w:p>
+      <w:r>
+        <w:tab/>
+      </w:r>
+      <w:r>
+        <w:rPr>
+          <w:rFonts w:hint="eastAsia"/>
+        </w:rPr>
+        <w:t>情绪</w:t>
+      </w:r>
+      <w:r>
+        <w:t>来得快的人最不容易沟通</w:t>
+      </w:r>
+      <w:r>
+        <w:rPr>
+          <w:rFonts w:hint="eastAsia"/>
+        </w:rPr>
+        <w:t>，</w:t>
+      </w:r>
+      <w:r>
+        <w:t>也就是说很难控制情绪的人，怎么可能容易沟通</w:t>
+      </w:r>
+    </w:p>
+    <w:p>
+      <w:r>
+        <w:rPr>
+          <w:rFonts w:hint="eastAsia"/>
+        </w:rPr>
+        <w:t>先认清</w:t>
+      </w:r>
+      <w:r>
+        <w:t>自己：价值来自于对自己的肯定</w:t>
+      </w:r>
+    </w:p>
+    <w:p>
+      <w:r>
+        <w:rPr>
+          <w:rFonts w:hint="eastAsia"/>
+        </w:rPr>
+        <w:t>自尊</w:t>
+      </w:r>
+      <w:r>
+        <w:t>=</w:t>
+      </w:r>
+      <w:r>
+        <w:t>成绩多大</w:t>
+      </w:r>
+      <w:r>
+        <w:t>=</w:t>
+      </w:r>
+      <w:r>
+        <w:t>有</w:t>
+      </w:r>
+      <w:r>
+        <w:rPr>
+          <w:rFonts w:hint="eastAsia"/>
+        </w:rPr>
+        <w:t>意义</w:t>
+      </w:r>
+    </w:p>
+    <w:p>
+      <w:r>
+        <w:rPr>
+          <w:rFonts w:hint="eastAsia"/>
+        </w:rPr>
+        <w:t>消极</w:t>
+      </w:r>
+      <w:r>
+        <w:t>的负面判断：</w:t>
+      </w:r>
+    </w:p>
+    <w:p>
+      <w:r>
+        <w:tab/>
+      </w:r>
+      <w:r>
+        <w:rPr>
+          <w:rFonts w:hint="eastAsia"/>
+        </w:rPr>
+        <w:t>宁愿</w:t>
+      </w:r>
+      <w:r>
+        <w:t>高估一下自己</w:t>
+      </w:r>
+      <w:r>
+        <w:rPr>
+          <w:rFonts w:hint="eastAsia"/>
+        </w:rPr>
+        <w:t>：</w:t>
+      </w:r>
+      <w:r>
+        <w:t>心里认为</w:t>
+      </w:r>
+      <w:r>
+        <w:rPr>
+          <w:rFonts w:hint="eastAsia"/>
+        </w:rPr>
+        <w:t>每</w:t>
+      </w:r>
+      <w:r>
+        <w:rPr>
+          <w:rFonts w:hint="eastAsia"/>
+        </w:rPr>
+        <w:t>分钟</w:t>
+      </w:r>
+      <w:r>
+        <w:t>鼓掌</w:t>
+      </w:r>
+      <w:r>
+        <w:rPr>
+          <w:rFonts w:hint="eastAsia"/>
+        </w:rPr>
+        <w:t>160</w:t>
+      </w:r>
+      <w:r>
+        <w:rPr>
+          <w:rFonts w:hint="eastAsia"/>
+        </w:rPr>
+        <w:t>，</w:t>
+      </w:r>
+      <w:r>
+        <w:t>可实际上却鼓掌</w:t>
+      </w:r>
+      <w:r>
+        <w:rPr>
+          <w:rFonts w:hint="eastAsia"/>
+        </w:rPr>
+        <w:t>300</w:t>
+      </w:r>
+    </w:p>
+    <w:p>
+      <w:r>
+        <w:tab/>
+      </w:r>
+      <w:r>
+        <w:rPr>
+          <w:rFonts w:hint="eastAsia"/>
+        </w:rPr>
+        <w:t>心里</w:t>
+      </w:r>
+      <w:r>
+        <w:t>暗示</w:t>
+      </w:r>
+      <w:r>
+        <w:rPr>
+          <w:rFonts w:hint="eastAsia"/>
+        </w:rPr>
+        <w:t>、</w:t>
+      </w:r>
+      <w:r>
+        <w:t>积极的心态：</w:t>
+      </w:r>
+    </w:p>
+    <w:p>
+      <w:r>
+        <w:tab/>
+      </w:r>
+      <w:r>
+        <w:tab/>
+      </w:r>
+      <w:r>
+        <w:tab/>
+      </w:r>
+      <w:r>
+        <w:rPr>
+          <w:rFonts w:hint="eastAsia"/>
+        </w:rPr>
+        <w:t>能不能</w:t>
+      </w:r>
+      <w:r>
+        <w:t>做到</w:t>
+      </w:r>
+      <w:r>
+        <w:rPr>
+          <w:rFonts w:hint="eastAsia"/>
+        </w:rPr>
+        <w:t>的</w:t>
+      </w:r>
+      <w:r>
+        <w:t>想法决定能不能完成</w:t>
+      </w:r>
+      <w:r>
+        <w:rPr>
+          <w:rFonts w:hint="eastAsia"/>
+        </w:rPr>
+        <w:t>。</w:t>
+      </w:r>
+      <w:r>
+        <w:t>首先</w:t>
+      </w:r>
+      <w:r>
+        <w:rPr>
+          <w:rFonts w:hint="eastAsia"/>
+        </w:rPr>
+        <w:t>是</w:t>
+      </w:r>
+      <w:r>
+        <w:t>想法不是做法</w:t>
+      </w:r>
+    </w:p>
+    <w:p>
       <w:pPr>
         <w:rPr>
           <w:rFonts w:hint="eastAsia"/>
@@ -135,220 +335,21 @@
         <w:tab/>
       </w:r>
       <w:r>
-        <w:rPr>
-          <w:rFonts w:hint="eastAsia"/>
-        </w:rPr>
-        <w:t>情绪</w:t>
-      </w:r>
-      <w:r>
-        <w:t>来得快的人最不容易沟通</w:t>
-      </w:r>
-      <w:r>
-        <w:rPr>
-          <w:rFonts w:hint="eastAsia"/>
-        </w:rPr>
-        <w:t>，</w:t>
-      </w:r>
-      <w:r>
-        <w:t>也就是说很难控制情绪的人，怎么可能容易沟通</w:t>
-      </w:r>
-    </w:p>
-    <w:p>
-      <w:r>
-        <w:rPr>
-          <w:rFonts w:hint="eastAsia"/>
-        </w:rPr>
-        <w:t>先认清</w:t>
-      </w:r>
-      <w:r>
-        <w:t>自己：价值来自于对自己的肯定</w:t>
-      </w:r>
-    </w:p>
-    <w:p>
-      <w:r>
-        <w:rPr>
-          <w:rFonts w:hint="eastAsia"/>
-        </w:rPr>
-        <w:t>自尊</w:t>
-      </w:r>
-      <w:r>
-        <w:t>=</w:t>
-      </w:r>
-      <w:r>
-        <w:t>成绩多大</w:t>
-      </w:r>
-      <w:r>
-        <w:t>=</w:t>
-      </w:r>
-      <w:r>
-        <w:t>有</w:t>
-      </w:r>
-      <w:r>
-        <w:rPr>
-          <w:rFonts w:hint="eastAsia"/>
-        </w:rPr>
-        <w:t>意义</w:t>
-      </w:r>
-    </w:p>
-    <w:p>
-      <w:r>
-        <w:rPr>
-          <w:rFonts w:hint="eastAsia"/>
-        </w:rPr>
-        <w:t>消极</w:t>
-      </w:r>
-      <w:r>
-        <w:t>的负面判断：</w:t>
-      </w:r>
-    </w:p>
-    <w:p>
-      <w:pPr>
-        <w:rPr>
-          <w:rFonts w:hint="eastAsia"/>
-        </w:rPr>
-      </w:pPr>
-      <w:r>
-        <w:tab/>
-      </w:r>
-      <w:r>
-        <w:rPr>
-          <w:rFonts w:hint="eastAsia"/>
-        </w:rPr>
-        <w:t>宁愿</w:t>
-      </w:r>
-      <w:r>
-        <w:t>高估一下自己</w:t>
-      </w:r>
-      <w:r>
-        <w:rPr>
-          <w:rFonts w:hint="eastAsia"/>
-        </w:rPr>
+        <w:tab/>
+      </w:r>
+      <w:r>
+        <w:tab/>
+      </w:r>
+      <w:r>
+        <w:rPr>
+          <w:rFonts w:hint="eastAsia"/>
+        </w:rPr>
+        <w:t>例如</w:t>
+      </w:r>
+      <w:r>
         <w:t>：</w:t>
       </w:r>
       <w:r>
-        <w:t>心里认为没</w:t>
-      </w:r>
-      <w:r>
-        <w:rPr>
-          <w:rFonts w:hint="eastAsia"/>
-        </w:rPr>
-        <w:t>分钟</w:t>
-      </w:r>
-      <w:r>
-        <w:t>鼓掌</w:t>
-      </w:r>
-      <w:r>
-        <w:rPr>
-          <w:rFonts w:hint="eastAsia"/>
-        </w:rPr>
-        <w:t>160</w:t>
-      </w:r>
-      <w:r>
-        <w:rPr>
-          <w:rFonts w:hint="eastAsia"/>
-        </w:rPr>
-        <w:t>，</w:t>
-      </w:r>
-      <w:r>
-        <w:t>可实际上却鼓掌</w:t>
-      </w:r>
-      <w:r>
-        <w:rPr>
-          <w:rFonts w:hint="eastAsia"/>
-        </w:rPr>
-        <w:t>300</w:t>
-      </w:r>
-    </w:p>
-    <w:p>
-      <w:r>
-        <w:tab/>
-      </w:r>
-      <w:r>
-        <w:rPr>
-          <w:rFonts w:hint="eastAsia"/>
-        </w:rPr>
-        <w:t>心里</w:t>
-      </w:r>
-      <w:r>
-        <w:t>暗示</w:t>
-      </w:r>
-      <w:r>
-        <w:rPr>
-          <w:rFonts w:hint="eastAsia"/>
-        </w:rPr>
-        <w:t>、</w:t>
-      </w:r>
-      <w:r>
-        <w:t>积极的心态：</w:t>
-      </w:r>
-    </w:p>
-    <w:p>
-      <w:r>
-        <w:tab/>
-      </w:r>
-      <w:r>
-        <w:tab/>
-      </w:r>
-      <w:r>
-        <w:tab/>
-      </w:r>
-      <w:r>
-        <w:rPr>
-          <w:rFonts w:hint="eastAsia"/>
-        </w:rPr>
-        <w:t>能不能</w:t>
-      </w:r>
-      <w:r>
-        <w:t>做到</w:t>
-      </w:r>
-      <w:r>
-        <w:rPr>
-          <w:rFonts w:hint="eastAsia"/>
-        </w:rPr>
-        <w:t>的</w:t>
-      </w:r>
-      <w:r>
-        <w:t>想法决定能不能完成</w:t>
-      </w:r>
-      <w:r>
-        <w:rPr>
-          <w:rFonts w:hint="eastAsia"/>
-        </w:rPr>
-        <w:t>。</w:t>
-      </w:r>
-      <w:r>
-        <w:t>首先</w:t>
-      </w:r>
-      <w:r>
-        <w:rPr>
-          <w:rFonts w:hint="eastAsia"/>
-        </w:rPr>
-        <w:t>是</w:t>
-      </w:r>
-      <w:r>
-        <w:t>想法不是做法</w:t>
-      </w:r>
-    </w:p>
-    <w:p>
-      <w:r>
-        <w:tab/>
-      </w:r>
-      <w:r>
-        <w:tab/>
-      </w:r>
-      <w:r>
-        <w:tab/>
-      </w:r>
-      <w:r>
-        <w:rPr>
-          <w:rFonts w:hint="eastAsia"/>
-        </w:rPr>
-        <w:t>例如</w:t>
-      </w:r>
-      <w:r>
-        <w:t>：</w:t>
-      </w:r>
-      <w:r>
         <w:t>12</w:t>
       </w:r>
       <w:r>
@@ -367,8 +368,19 @@
         <w:t>可</w:t>
       </w:r>
       <w:r>
-        <w:t>事实上通过遇到各种问题解决问题，最终是能够做到的</w:t>
-      </w:r>
+        <w:t>事实上通过</w:t>
+      </w:r>
+      <w:r>
+        <w:rPr>
+          <w:rFonts w:hint="eastAsia"/>
+        </w:rPr>
+        <w:t>人生</w:t>
+      </w:r>
+      <w:r>
+        <w:t>的真谛就是遇到问题解决问题</w:t>
+      </w:r>
+      <w:bookmarkStart w:id="0" w:name="_GoBack"/>
+      <w:bookmarkEnd w:id="0"/>
     </w:p>
     <w:p/>
     <w:p>
@@ -601,16 +613,20 @@
       <w:pPr>
         <w:ind w:firstLine="420"/>
         <w:rPr>
-          <w:rFonts w:hint="eastAsia"/>
+          <w:color w:val="FF0000"/>
         </w:rPr>
       </w:pPr>
       <w:r>
         <w:rPr>
           <w:rFonts w:hint="eastAsia"/>
+          <w:color w:val="FF0000"/>
         </w:rPr>
         <w:t>你根本</w:t>
       </w:r>
       <w:r>
+        <w:rPr>
+          <w:color w:val="FF0000"/>
+        </w:rPr>
         <w:t>就不差，勇敢的去做吧</w:t>
       </w:r>
     </w:p>
@@ -659,11 +675,6 @@
       </w:r>
     </w:p>
     <w:p>
-      <w:pPr>
-        <w:rPr>
-          <w:rFonts w:hint="eastAsia"/>
-        </w:rPr>
-      </w:pPr>
       <w:r>
         <w:rPr>
           <w:rFonts w:hint="eastAsia"/>
@@ -709,10 +720,7 @@
         <w:t>他人保持的距离远，行间距小和他人保持的距离近</w:t>
       </w:r>
     </w:p>
-    <w:p>
-      <w:bookmarkStart w:id="0" w:name="_GoBack"/>
-      <w:bookmarkEnd w:id="0"/>
-    </w:p>
+    <w:p/>
     <w:p>
       <w:r>
         <w:rPr>
@@ -991,11 +999,6 @@
       </w:r>
     </w:p>
     <w:p>
-      <w:pPr>
-        <w:rPr>
-          <w:rFonts w:hint="eastAsia"/>
-        </w:rPr>
-      </w:pPr>
       <w:r>
         <w:tab/>
       </w:r>
@@ -1024,11 +1027,6 @@
       </w:r>
     </w:p>
     <w:p>
-      <w:pPr>
-        <w:rPr>
-          <w:rFonts w:hint="eastAsia"/>
-        </w:rPr>
-      </w:pPr>
       <w:r>
         <w:rPr>
           <w:rFonts w:hint="eastAsia"/>
@@ -1112,11 +1110,6 @@
       </w:r>
     </w:p>
     <w:p>
-      <w:pPr>
-        <w:rPr>
-          <w:rFonts w:hint="eastAsia"/>
-        </w:rPr>
-      </w:pPr>
       <w:r>
         <w:t>4</w:t>
       </w:r>
